--- a/FiM figures supplementary materials/Figure captions supplementary materials.docx
+++ b/FiM figures supplementary materials/Figure captions supplementary materials.docx
@@ -61,21 +61,7 @@
         <w:rPr>
           <w:rFonts w:ascii="Times New Roman" w:hAnsi="Times New Roman" w:cs="Times New Roman"/>
         </w:rPr>
-        <w:t xml:space="preserve"> The phylum </w:t>
-      </w:r>
-      <w:proofErr w:type="gramStart"/>
-      <w:r>
-        <w:rPr>
-          <w:rFonts w:ascii="Times New Roman" w:hAnsi="Times New Roman" w:cs="Times New Roman"/>
-        </w:rPr>
-        <w:t>rank</w:t>
-      </w:r>
-      <w:proofErr w:type="gramEnd"/>
-      <w:r>
-        <w:rPr>
-          <w:rFonts w:ascii="Times New Roman" w:hAnsi="Times New Roman" w:cs="Times New Roman"/>
-        </w:rPr>
-        <w:t xml:space="preserve"> phylogenetic diagram</w:t>
+        <w:t xml:space="preserve"> The phylum rank phylogenetic diagram</w:t>
       </w:r>
       <w:r>
         <w:rPr>
@@ -141,71 +127,37 @@
         <w:rPr>
           <w:rFonts w:ascii="Times New Roman" w:hAnsi="Times New Roman" w:cs="Times New Roman"/>
         </w:rPr>
+        <w:t>. HNS.basin refers to roots</w:t>
+      </w:r>
+      <w:r>
+        <w:rPr>
+          <w:rFonts w:ascii="Times New Roman" w:hAnsi="Times New Roman" w:cs="Times New Roman"/>
+        </w:rPr>
+        <w:t xml:space="preserve"> taken</w:t>
+      </w:r>
+      <w:r>
+        <w:rPr>
+          <w:rFonts w:ascii="Times New Roman" w:hAnsi="Times New Roman" w:cs="Times New Roman"/>
+        </w:rPr>
+        <w:t xml:space="preserve"> directly from the hydroponic basin</w:t>
+      </w:r>
+      <w:r>
+        <w:rPr>
+          <w:rFonts w:ascii="Times New Roman" w:hAnsi="Times New Roman" w:cs="Times New Roman"/>
+        </w:rPr>
         <w:t xml:space="preserve">. </w:t>
       </w:r>
-      <w:proofErr w:type="spellStart"/>
-      <w:r>
-        <w:rPr>
-          <w:rFonts w:ascii="Times New Roman" w:hAnsi="Times New Roman" w:cs="Times New Roman"/>
-        </w:rPr>
-        <w:t>HNS.basin</w:t>
-      </w:r>
-      <w:proofErr w:type="spellEnd"/>
-      <w:r>
-        <w:rPr>
-          <w:rFonts w:ascii="Times New Roman" w:hAnsi="Times New Roman" w:cs="Times New Roman"/>
-        </w:rPr>
-        <w:t xml:space="preserve"> refers to roots</w:t>
-      </w:r>
-      <w:r>
-        <w:rPr>
-          <w:rFonts w:ascii="Times New Roman" w:hAnsi="Times New Roman" w:cs="Times New Roman"/>
-        </w:rPr>
-        <w:t xml:space="preserve"> taken</w:t>
-      </w:r>
-      <w:r>
-        <w:rPr>
-          <w:rFonts w:ascii="Times New Roman" w:hAnsi="Times New Roman" w:cs="Times New Roman"/>
-        </w:rPr>
-        <w:t xml:space="preserve"> directly from the hydroponic basin</w:t>
-      </w:r>
-      <w:r>
-        <w:rPr>
-          <w:rFonts w:ascii="Times New Roman" w:hAnsi="Times New Roman" w:cs="Times New Roman"/>
-        </w:rPr>
-        <w:t xml:space="preserve">. </w:t>
-      </w:r>
-      <w:proofErr w:type="spellStart"/>
-      <w:r>
-        <w:rPr>
-          <w:rFonts w:ascii="Times New Roman" w:hAnsi="Times New Roman" w:cs="Times New Roman"/>
-        </w:rPr>
-        <w:t>HNS.BF.basin</w:t>
-      </w:r>
-      <w:proofErr w:type="spellEnd"/>
-      <w:r>
-        <w:rPr>
-          <w:rFonts w:ascii="Times New Roman" w:hAnsi="Times New Roman" w:cs="Times New Roman"/>
-        </w:rPr>
-        <w:t xml:space="preserve"> refers to roots taken from the nutrient supplemented biofilter effluent basins.</w:t>
-      </w:r>
-      <w:r>
-        <w:rPr>
-          <w:rFonts w:ascii="Times New Roman" w:hAnsi="Times New Roman" w:cs="Times New Roman"/>
-        </w:rPr>
-        <w:t xml:space="preserve"> All other treatments refer to roots taken from </w:t>
-      </w:r>
-      <w:r>
-        <w:rPr>
-          <w:rFonts w:ascii="Times New Roman" w:hAnsi="Times New Roman" w:cs="Times New Roman"/>
-        </w:rPr>
-        <w:t>box-grown plants</w:t>
-      </w:r>
-      <w:r>
-        <w:rPr>
-          <w:rFonts w:ascii="Times New Roman" w:hAnsi="Times New Roman" w:cs="Times New Roman"/>
-        </w:rPr>
-        <w:t xml:space="preserve">. </w:t>
+      <w:r>
+        <w:rPr>
+          <w:rFonts w:ascii="Times New Roman" w:hAnsi="Times New Roman" w:cs="Times New Roman"/>
+        </w:rPr>
+        <w:t>HNS.BF.basin refers to roots taken from the nutrient supplemented biofilter effluent basins.</w:t>
+      </w:r>
+      <w:r>
+        <w:rPr>
+          <w:rFonts w:ascii="Times New Roman" w:hAnsi="Times New Roman" w:cs="Times New Roman"/>
+        </w:rPr>
+        <w:t xml:space="preserve"> All other treatments refer to roots taken from box-grown plants. </w:t>
       </w:r>
       <w:r>
         <w:rPr>
@@ -267,18 +219,8 @@
           <w:i/>
           <w:iCs/>
         </w:rPr>
-        <w:t xml:space="preserve">Bacillus </w:t>
-      </w:r>
-      <w:proofErr w:type="spellStart"/>
-      <w:r>
-        <w:rPr>
-          <w:rFonts w:ascii="Times New Roman" w:hAnsi="Times New Roman" w:cs="Times New Roman"/>
-          <w:i/>
-          <w:iCs/>
-        </w:rPr>
-        <w:t>amyloliquefaciens</w:t>
-      </w:r>
-      <w:proofErr w:type="spellEnd"/>
+        <w:t>Bacillus amyloliquefaciens</w:t>
+      </w:r>
       <w:r>
         <w:rPr>
           <w:rFonts w:ascii="Times New Roman" w:hAnsi="Times New Roman" w:cs="Times New Roman"/>
@@ -365,19 +307,7 @@
         <w:rPr>
           <w:rFonts w:ascii="Times New Roman" w:hAnsi="Times New Roman" w:cs="Times New Roman"/>
         </w:rPr>
-        <w:t xml:space="preserve"> (controls </w:t>
-      </w:r>
-      <w:r>
-        <w:rPr>
-          <w:rFonts w:ascii="Times New Roman" w:hAnsi="Times New Roman" w:cs="Times New Roman"/>
-        </w:rPr>
-        <w:t>RAS, WS, Soil</w:t>
-      </w:r>
-      <w:r>
-        <w:rPr>
-          <w:rFonts w:ascii="Times New Roman" w:hAnsi="Times New Roman" w:cs="Times New Roman"/>
-        </w:rPr>
-        <w:t xml:space="preserve"> were removed). </w:t>
+        <w:t xml:space="preserve"> (controls RAS, WS, Soil were removed). </w:t>
       </w:r>
       <w:r>
         <w:rPr>
@@ -457,43 +387,37 @@
         <w:rPr>
           <w:rFonts w:ascii="Times New Roman" w:hAnsi="Times New Roman" w:cs="Times New Roman"/>
         </w:rPr>
+        <w:t xml:space="preserve"> gene prevalence (z-axis).</w:t>
+      </w:r>
+      <w:r>
+        <w:rPr>
+          <w:rFonts w:ascii="Times New Roman" w:hAnsi="Times New Roman" w:cs="Times New Roman"/>
+        </w:rPr>
         <w:t xml:space="preserve"> </w:t>
       </w:r>
       <w:r>
         <w:rPr>
           <w:rFonts w:ascii="Times New Roman" w:hAnsi="Times New Roman" w:cs="Times New Roman"/>
         </w:rPr>
-        <w:t xml:space="preserve">gene prevalence </w:t>
-      </w:r>
-      <w:r>
-        <w:rPr>
-          <w:rFonts w:ascii="Times New Roman" w:hAnsi="Times New Roman" w:cs="Times New Roman"/>
-        </w:rPr>
-        <w:t>(z-axis).</w:t>
-      </w:r>
-      <w:r>
-        <w:rPr>
-          <w:rFonts w:ascii="Times New Roman" w:hAnsi="Times New Roman" w:cs="Times New Roman"/>
-        </w:rPr>
-        <w:t xml:space="preserve"> </w:t>
-      </w:r>
-      <w:r>
-        <w:rPr>
-          <w:rFonts w:ascii="Times New Roman" w:hAnsi="Times New Roman" w:cs="Times New Roman"/>
-        </w:rPr>
-        <w:t>Treatments in which the corresponding OTU is present are colored; g</w:t>
-      </w:r>
-      <w:r>
-        <w:rPr>
-          <w:rFonts w:ascii="Times New Roman" w:hAnsi="Times New Roman" w:cs="Times New Roman"/>
-        </w:rPr>
-        <w:t xml:space="preserve">ene prevalence here is the sum of mentions within the annotated genome to keywords surrounding a specific metabolism. </w:t>
-      </w:r>
-      <w:r>
-        <w:rPr>
-          <w:rFonts w:ascii="Times New Roman" w:hAnsi="Times New Roman" w:cs="Times New Roman"/>
-        </w:rPr>
-        <w:t>Each plot (a-g) represents a different search in the database.</w:t>
+        <w:t xml:space="preserve">Treatments in which the corresponding OTU is present are colored; gene prevalence here is the sum of mentions within the annotated genome to keywords surrounding a specific metabolism. </w:t>
+      </w:r>
+      <w:r>
+        <w:rPr>
+          <w:rFonts w:ascii="Times New Roman" w:hAnsi="Times New Roman" w:cs="Times New Roman"/>
+        </w:rPr>
+        <w:t>Each plot (a-</w:t>
+      </w:r>
+      <w:r>
+        <w:rPr>
+          <w:rFonts w:ascii="Times New Roman" w:hAnsi="Times New Roman" w:cs="Times New Roman"/>
+        </w:rPr>
+        <w:t>h</w:t>
+      </w:r>
+      <w:r>
+        <w:rPr>
+          <w:rFonts w:ascii="Times New Roman" w:hAnsi="Times New Roman" w:cs="Times New Roman"/>
+        </w:rPr>
+        <w:t>) represents a different search in the database.</w:t>
       </w:r>
       <w:r>
         <w:rPr>
